--- a/Estudo.docx
+++ b/Estudo.docx
@@ -897,13 +897,36 @@
       </w:r>
     </w:p>
     <w:p>
-      <w:proofErr w:type="spellStart"/>
+      <w:pPr>
+        <w:rPr>
+          <w:u w:val="single"/>
+        </w:rPr>
+      </w:pPr>
+      <w:proofErr w:type="spellStart"/>
+      <w:proofErr w:type="gramStart"/>
       <w:r>
         <w:t>git</w:t>
       </w:r>
       <w:proofErr w:type="spellEnd"/>
-      <w:r>
-        <w:t xml:space="preserve"> fetch</w:t>
+      <w:proofErr w:type="gramEnd"/>
+      <w:r>
+        <w:t xml:space="preserve"> </w:t>
+      </w:r>
+      <w:proofErr w:type="spellStart"/>
+      <w:r>
+        <w:t>fetch</w:t>
+      </w:r>
+      <w:proofErr w:type="spellEnd"/>
+      <w:r>
+        <w:t xml:space="preserve"> - faz um </w:t>
+      </w:r>
+      <w:proofErr w:type="spellStart"/>
+      <w:r>
+        <w:t>update</w:t>
+      </w:r>
+      <w:proofErr w:type="spellEnd"/>
+      <w:r>
+        <w:t xml:space="preserve"> sem fazer a atualização no arquivo no repositório. </w:t>
       </w:r>
     </w:p>
     <w:sectPr>

--- a/Estudo.docx
+++ b/Estudo.docx
@@ -897,11 +897,6 @@
       </w:r>
     </w:p>
     <w:p>
-      <w:pPr>
-        <w:rPr>
-          <w:u w:val="single"/>
-        </w:rPr>
-      </w:pPr>
       <w:proofErr w:type="spellStart"/>
       <w:proofErr w:type="gramStart"/>
       <w:r>
@@ -929,6 +924,217 @@
         <w:t xml:space="preserve"> sem fazer a atualização no arquivo no repositório. </w:t>
       </w:r>
     </w:p>
+    <w:p>
+      <w:proofErr w:type="spellStart"/>
+      <w:r>
+        <w:t>Git</w:t>
+      </w:r>
+      <w:proofErr w:type="spellEnd"/>
+      <w:r>
+        <w:t xml:space="preserve"> </w:t>
+      </w:r>
+      <w:proofErr w:type="spellStart"/>
+      <w:r>
+        <w:t>diff</w:t>
+      </w:r>
+      <w:proofErr w:type="spellEnd"/>
+      <w:r>
+        <w:t xml:space="preserve"> [repositório] [repositório – caso o repositório seja remoto, inserir apelido/</w:t>
+      </w:r>
+      <w:proofErr w:type="spellStart"/>
+      <w:r>
+        <w:t>branche</w:t>
+      </w:r>
+      <w:proofErr w:type="spellEnd"/>
+      <w:r>
+        <w:t>]</w:t>
+      </w:r>
+    </w:p>
+    <w:p>
+      <w:proofErr w:type="spellStart"/>
+      <w:r>
+        <w:t>Git</w:t>
+      </w:r>
+      <w:proofErr w:type="spellEnd"/>
+      <w:r>
+        <w:t xml:space="preserve"> reset --</w:t>
+      </w:r>
+      <w:proofErr w:type="spellStart"/>
+      <w:r>
+        <w:t>soft</w:t>
+      </w:r>
+      <w:proofErr w:type="spellEnd"/>
+      <w:r>
+        <w:t xml:space="preserve"> </w:t>
+      </w:r>
+      <w:r>
+        <w:t xml:space="preserve">[numero do </w:t>
+      </w:r>
+      <w:proofErr w:type="spellStart"/>
+      <w:r>
+        <w:t>commit</w:t>
+      </w:r>
+      <w:proofErr w:type="spellEnd"/>
+      <w:r>
+        <w:t>]</w:t>
+      </w:r>
+      <w:r>
+        <w:t xml:space="preserve">– retorna para o </w:t>
+      </w:r>
+      <w:proofErr w:type="spellStart"/>
+      <w:r>
+        <w:t>commit</w:t>
+      </w:r>
+      <w:proofErr w:type="spellEnd"/>
+      <w:r>
+        <w:t xml:space="preserve"> informado mantendo o que for </w:t>
+      </w:r>
+      <w:proofErr w:type="spellStart"/>
+      <w:r>
+        <w:t>resetado</w:t>
+      </w:r>
+      <w:proofErr w:type="spellEnd"/>
+      <w:r>
+        <w:t xml:space="preserve"> adicionado.</w:t>
+      </w:r>
+    </w:p>
+    <w:p>
+      <w:proofErr w:type="spellStart"/>
+      <w:r>
+        <w:t>Git</w:t>
+      </w:r>
+      <w:proofErr w:type="spellEnd"/>
+      <w:r>
+        <w:t xml:space="preserve"> reset</w:t>
+      </w:r>
+      <w:r>
+        <w:t xml:space="preserve"> --</w:t>
+      </w:r>
+      <w:proofErr w:type="spellStart"/>
+      <w:r>
+        <w:t>mixed</w:t>
+      </w:r>
+      <w:proofErr w:type="spellEnd"/>
+      <w:r>
+        <w:t xml:space="preserve"> </w:t>
+      </w:r>
+      <w:r>
+        <w:t xml:space="preserve">[numero do </w:t>
+      </w:r>
+      <w:proofErr w:type="spellStart"/>
+      <w:r>
+        <w:t>commit</w:t>
+      </w:r>
+      <w:proofErr w:type="spellEnd"/>
+      <w:r>
+        <w:t xml:space="preserve">] – retorna para o </w:t>
+      </w:r>
+      <w:proofErr w:type="spellStart"/>
+      <w:r>
+        <w:t>commit</w:t>
+      </w:r>
+      <w:proofErr w:type="spellEnd"/>
+      <w:r>
+        <w:t xml:space="preserve"> informado </w:t>
+      </w:r>
+      <w:r>
+        <w:t>não adicionando</w:t>
+      </w:r>
+      <w:r>
+        <w:t xml:space="preserve"> os arquivos </w:t>
+      </w:r>
+      <w:proofErr w:type="spellStart"/>
+      <w:r>
+        <w:t>resetados</w:t>
+      </w:r>
+      <w:proofErr w:type="spellEnd"/>
+      <w:r>
+        <w:t>.</w:t>
+      </w:r>
+    </w:p>
+    <w:p>
+      <w:proofErr w:type="spellStart"/>
+      <w:r>
+        <w:t>Git</w:t>
+      </w:r>
+      <w:proofErr w:type="spellEnd"/>
+      <w:r>
+        <w:t xml:space="preserve"> reset</w:t>
+      </w:r>
+      <w:r>
+        <w:t xml:space="preserve"> --</w:t>
+      </w:r>
+      <w:proofErr w:type="spellStart"/>
+      <w:proofErr w:type="gramStart"/>
+      <w:r>
+        <w:t>hard</w:t>
+      </w:r>
+      <w:proofErr w:type="spellEnd"/>
+      <w:r>
+        <w:t>[</w:t>
+      </w:r>
+      <w:proofErr w:type="gramEnd"/>
+      <w:r>
+        <w:t xml:space="preserve">numero do </w:t>
+      </w:r>
+      <w:proofErr w:type="spellStart"/>
+      <w:r>
+        <w:t>commit</w:t>
+      </w:r>
+      <w:proofErr w:type="spellEnd"/>
+      <w:r>
+        <w:t xml:space="preserve">] – retorna para o </w:t>
+      </w:r>
+      <w:proofErr w:type="spellStart"/>
+      <w:r>
+        <w:t>commit</w:t>
+      </w:r>
+      <w:proofErr w:type="spellEnd"/>
+      <w:r>
+        <w:t xml:space="preserve"> informado </w:t>
+      </w:r>
+      <w:r>
+        <w:t>deletando permanentemente</w:t>
+      </w:r>
+      <w:r>
+        <w:t xml:space="preserve"> os arquivos </w:t>
+      </w:r>
+      <w:proofErr w:type="spellStart"/>
+      <w:r>
+        <w:t>resetados</w:t>
+      </w:r>
+      <w:proofErr w:type="spellEnd"/>
+      <w:r>
+        <w:t>.</w:t>
+      </w:r>
+    </w:p>
+    <w:p>
+      <w:proofErr w:type="spellStart"/>
+      <w:r>
+        <w:t>Git</w:t>
+      </w:r>
+      <w:proofErr w:type="spellEnd"/>
+      <w:r>
+        <w:t xml:space="preserve"> </w:t>
+      </w:r>
+      <w:proofErr w:type="spellStart"/>
+      <w:r>
+        <w:t>reglog</w:t>
+      </w:r>
+      <w:proofErr w:type="spellEnd"/>
+      <w:r>
+        <w:t xml:space="preserve"> - mostra os </w:t>
+      </w:r>
+      <w:proofErr w:type="spellStart"/>
+      <w:r>
+        <w:t>commits</w:t>
+      </w:r>
+      <w:proofErr w:type="spellEnd"/>
+      <w:r>
+        <w:t xml:space="preserve"> afetados pelo reset</w:t>
+      </w:r>
+    </w:p>
+    <w:p/>
     <w:sectPr>
       <w:pgSz w:w="11906" w:h="16838"/>
       <w:pgMar w:top="1417" w:right="1701" w:bottom="1417" w:left="1701" w:header="708" w:footer="708" w:gutter="0"/>
